--- a/Code plagiarism detection/Docs/theory.docx
+++ b/Code plagiarism detection/Docs/theory.docx
@@ -163,7 +163,6 @@
         <w:jc w:val="both"/>
       </w:pPr>
       <w:r>
-        <w:lastRenderedPageBreak/>
         <w:t>Поле предварительных настроек обработки файлов исходных кодов. Включает в себя следующие опции</w:t>
       </w:r>
       <w:r>
@@ -249,11 +248,7 @@
         <w:jc w:val="both"/>
       </w:pPr>
       <w:r>
-        <w:t xml:space="preserve">Поле «Уровень разбиения на токены». Поле, задающее уровень разбиения на токены тех методов, которые работают с токенами. Рекомендательная информация по уровню разбиения для каждого метода предоставлена в поле (4). Диапазон разбиения от 1 до 10. </w:t>
-      </w:r>
-      <w:r>
-        <w:lastRenderedPageBreak/>
-        <w:t>Ввод данных в поле возможен только с помощью специальных стрелок справа от поля.</w:t>
+        <w:t>Поле «Уровень разбиения на токены». Поле, задающее уровень разбиения на токены тех методов, которые работают с токенами. Рекомендательная информация по уровню разбиения для каждого метода предоставлена в поле (4). Диапазон разбиения от 1 до 10. Ввод данных в поле возможен только с помощью специальных стрелок справа от поля.</w:t>
       </w:r>
     </w:p>
     <w:p>
@@ -485,7 +480,6 @@
         <w:rPr>
           <w:noProof/>
         </w:rPr>
-        <w:lastRenderedPageBreak/>
         <w:drawing>
           <wp:inline distT="0" distB="0" distL="0" distR="0" wp14:anchorId="05299ACA" wp14:editId="2823EC6F">
             <wp:extent cx="6120130" cy="3855720"/>
@@ -643,11 +637,7 @@
         <w:t xml:space="preserve"> выбранной директории, то и в дочерних директориях)</w:t>
       </w:r>
       <w:r>
-        <w:t xml:space="preserve"> не содержатся файлы большого </w:t>
-      </w:r>
-      <w:r>
-        <w:lastRenderedPageBreak/>
-        <w:t xml:space="preserve">размера (больше </w:t>
+        <w:t xml:space="preserve"> не содержатся файлы большого размера (больше </w:t>
       </w:r>
       <w:r>
         <w:t>7</w:t>
@@ -675,6 +665,54 @@
       </w:r>
       <w:r>
         <w:t>.</w:t>
+      </w:r>
+      <w:r>
+        <w:t xml:space="preserve"> Если избежать появления файлов с расширениями </w:t>
+      </w:r>
+      <w:r>
+        <w:t>.</w:t>
+      </w:r>
+      <w:r>
+        <w:rPr>
+          <w:lang w:val="en-US"/>
+        </w:rPr>
+        <w:t>png</w:t>
+      </w:r>
+      <w:r>
+        <w:t>, .</w:t>
+      </w:r>
+      <w:r>
+        <w:rPr>
+          <w:lang w:val="en-US"/>
+        </w:rPr>
+        <w:t>jpg</w:t>
+      </w:r>
+      <w:r>
+        <w:t>, .</w:t>
+      </w:r>
+      <w:r>
+        <w:rPr>
+          <w:lang w:val="en-US"/>
+        </w:rPr>
+        <w:t>d</w:t>
+      </w:r>
+      <w:r>
+        <w:rPr>
+          <w:lang w:val="en-US"/>
+        </w:rPr>
+        <w:t>ocx</w:t>
+      </w:r>
+      <w:r>
+        <w:t xml:space="preserve"> </w:t>
+      </w:r>
+      <w:r>
+        <w:t xml:space="preserve">и других файлов, потенциально содержащих графические элементы, не удалось, то воспользуйтесь фильтром файлов (см. пункт </w:t>
+      </w:r>
+      <w:r>
+        <w:t>4</w:t>
+      </w:r>
+      <w:r>
+        <w:t>).</w:t>
       </w:r>
     </w:p>
     <w:p>
@@ -725,7 +763,13 @@
         <w:t>сравниваемых</w:t>
       </w:r>
       <w:r>
-        <w:t xml:space="preserve"> файлов, нажмите кнопку «Фильтр файлов» (6) и введите в поле (14) маски имен файлов, подлежащих обработки. Каждую маску необходимо вводить с новой строки. В случае, если вы хотите </w:t>
+        <w:t xml:space="preserve"> файлов, нажмите кнопку «Фильтр файлов» (6) и введите в поле (14) маски имен файлов, подлежащих </w:t>
+      </w:r>
+      <w:r>
+        <w:t>сравнению</w:t>
+      </w:r>
+      <w:r>
+        <w:t xml:space="preserve">. Каждую маску необходимо вводить с новой строки. В случае, если вы хотите </w:t>
       </w:r>
       <w:r>
         <w:t>сравнивать</w:t>
